--- a/Project Proposal.docx
+++ b/Project Proposal.docx
@@ -8,386 +8,756 @@
         <w:tabs>
           <w:tab w:val="center" w:pos="4320"/>
         </w:tabs>
-      </w:pPr>
-      <w:r>
+        <w:rPr>
+          <w:sz w:val="36"/>
+          <w:szCs w:val="36"/>
+        </w:rPr>
+      </w:pPr>
+      <w:r>
+        <w:rPr>
+          <w:sz w:val="36"/>
+          <w:szCs w:val="36"/>
+        </w:rPr>
         <w:t>Disaster management system</w:t>
       </w:r>
     </w:p>
     <w:p>
       <w:pPr>
-        <w:pStyle w:val="Subtitle"/>
-      </w:pPr>
-    </w:p>
-    <w:p>
-      <w:pPr>
         <w:pStyle w:val="Date"/>
-      </w:pPr>
-      <w:r>
+        <w:spacing w:after="20"/>
+        <w:rPr>
+          <w:sz w:val="22"/>
+          <w:szCs w:val="22"/>
+        </w:rPr>
+      </w:pPr>
+      <w:r>
+        <w:rPr>
+          <w:sz w:val="22"/>
+          <w:szCs w:val="22"/>
+        </w:rPr>
         <w:t>sHALVI kUBAL</w:t>
       </w:r>
-    </w:p>
-    <w:p>
-      <w:pPr>
-        <w:pStyle w:val="Heading1"/>
-      </w:pPr>
-    </w:p>
-    <w:p>
-      <w:pPr>
-        <w:pStyle w:val="Heading2"/>
-      </w:pPr>
-      <w:r>
-        <w:t>Project Problem:</w:t>
-      </w:r>
-      <w:r>
+      <w:r>
+        <w:rPr>
+          <w:sz w:val="22"/>
+          <w:szCs w:val="22"/>
+        </w:rPr>
         <w:t xml:space="preserve"> </w:t>
       </w:r>
-      <w:r>
-        <w:t>OverVIEW</w:t>
-      </w:r>
-    </w:p>
-    <w:p>
-      <w:pPr>
+    </w:p>
+    <w:p>
+      <w:pPr>
+        <w:pStyle w:val="Date"/>
+        <w:spacing w:after="20"/>
+        <w:rPr>
+          <w:sz w:val="22"/>
+          <w:szCs w:val="22"/>
+        </w:rPr>
+      </w:pPr>
+      <w:r>
+        <w:rPr>
+          <w:sz w:val="22"/>
+          <w:szCs w:val="22"/>
+        </w:rPr>
+        <w:t>00107262</w:t>
+      </w:r>
+    </w:p>
+    <w:p>
+      <w:pPr>
+        <w:spacing w:before="100" w:after="20"/>
         <w:jc w:val="both"/>
-      </w:pPr>
-      <w:r>
+        <w:rPr>
+          <w:b/>
+          <w:sz w:val="22"/>
+          <w:szCs w:val="22"/>
+        </w:rPr>
+      </w:pPr>
+      <w:r>
+        <w:rPr>
+          <w:b/>
+          <w:sz w:val="22"/>
+          <w:szCs w:val="22"/>
+        </w:rPr>
+        <w:t xml:space="preserve">Project </w:t>
+      </w:r>
+      <w:r>
+        <w:rPr>
+          <w:b/>
+          <w:sz w:val="22"/>
+          <w:szCs w:val="22"/>
+        </w:rPr>
+        <w:t>Overview</w:t>
+      </w:r>
+    </w:p>
+    <w:p>
+      <w:pPr>
+        <w:spacing w:after="20"/>
+        <w:jc w:val="both"/>
+        <w:rPr>
+          <w:sz w:val="22"/>
+          <w:szCs w:val="22"/>
+        </w:rPr>
+      </w:pPr>
+      <w:r>
+        <w:rPr>
+          <w:sz w:val="22"/>
+          <w:szCs w:val="22"/>
+        </w:rPr>
         <w:t xml:space="preserve">The human race has always faced challenges </w:t>
       </w:r>
       <w:r>
+        <w:rPr>
+          <w:sz w:val="22"/>
+          <w:szCs w:val="22"/>
+        </w:rPr>
         <w:t>when hit by</w:t>
       </w:r>
       <w:r>
+        <w:rPr>
+          <w:sz w:val="22"/>
+          <w:szCs w:val="22"/>
+        </w:rPr>
         <w:t xml:space="preserve"> a natural or man-made disaster. </w:t>
       </w:r>
       <w:r>
+        <w:rPr>
+          <w:sz w:val="22"/>
+          <w:szCs w:val="22"/>
+        </w:rPr>
         <w:t>These disasters</w:t>
       </w:r>
       <w:r>
+        <w:rPr>
+          <w:sz w:val="22"/>
+          <w:szCs w:val="22"/>
+        </w:rPr>
         <w:t xml:space="preserve"> can range from flood, forest-fires, cyclones, tornados to air crash, nuclear disaster, war and attacks.</w:t>
       </w:r>
       <w:r>
+        <w:rPr>
+          <w:sz w:val="22"/>
+          <w:szCs w:val="22"/>
+        </w:rPr>
         <w:t xml:space="preserve"> </w:t>
       </w:r>
       <w:r>
+        <w:rPr>
+          <w:sz w:val="22"/>
+          <w:szCs w:val="22"/>
+        </w:rPr>
         <w:t xml:space="preserve">What is </w:t>
       </w:r>
       <w:r>
+        <w:rPr>
+          <w:sz w:val="22"/>
+          <w:szCs w:val="22"/>
+        </w:rPr>
         <w:t>needed in such times of crises is catering to those in need at least for the basic necessities like food</w:t>
       </w:r>
       <w:r>
+        <w:rPr>
+          <w:sz w:val="22"/>
+          <w:szCs w:val="22"/>
+        </w:rPr>
         <w:t>,</w:t>
       </w:r>
       <w:r>
+        <w:rPr>
+          <w:sz w:val="22"/>
+          <w:szCs w:val="22"/>
+        </w:rPr>
         <w:t xml:space="preserve"> water</w:t>
       </w:r>
       <w:r>
+        <w:rPr>
+          <w:sz w:val="22"/>
+          <w:szCs w:val="22"/>
+        </w:rPr>
         <w:t>, police force, volunteers and most imp</w:t>
       </w:r>
       <w:r>
+        <w:rPr>
+          <w:sz w:val="22"/>
+          <w:szCs w:val="22"/>
+        </w:rPr>
         <w:t>ortant health care as such things are out of stock!</w:t>
       </w:r>
     </w:p>
     <w:p>
       <w:pPr>
+        <w:spacing w:after="20"/>
         <w:jc w:val="both"/>
-      </w:pPr>
-      <w:r>
+        <w:rPr>
+          <w:sz w:val="22"/>
+          <w:szCs w:val="22"/>
+        </w:rPr>
+      </w:pPr>
+    </w:p>
+    <w:p>
+      <w:pPr>
+        <w:spacing w:after="20"/>
+        <w:jc w:val="both"/>
+        <w:rPr>
+          <w:sz w:val="22"/>
+          <w:szCs w:val="22"/>
+        </w:rPr>
+      </w:pPr>
+      <w:r>
+        <w:rPr>
+          <w:sz w:val="22"/>
+          <w:szCs w:val="22"/>
+        </w:rPr>
         <w:t xml:space="preserve">As stated </w:t>
       </w:r>
       <w:r>
+        <w:rPr>
+          <w:sz w:val="22"/>
+          <w:szCs w:val="22"/>
+        </w:rPr>
         <w:t>in many scholarly articles d</w:t>
       </w:r>
       <w:r>
+        <w:rPr>
+          <w:sz w:val="22"/>
+          <w:szCs w:val="22"/>
+        </w:rPr>
         <w:t xml:space="preserve">isaster management </w:t>
       </w:r>
       <w:r>
+        <w:rPr>
+          <w:sz w:val="22"/>
+          <w:szCs w:val="22"/>
+        </w:rPr>
         <w:t>or crises management is not to deflect or take out the danger but to adapt to disasters and diminish the impact of calamities</w:t>
       </w:r>
       <w:r>
+        <w:rPr>
+          <w:sz w:val="22"/>
+          <w:szCs w:val="22"/>
+        </w:rPr>
         <w:t>. Inability to do so can cause human mortality, lost income and even harm to resources.</w:t>
       </w:r>
-    </w:p>
-    <w:p>
-      <w:pPr>
+      <w:r>
+        <w:rPr>
+          <w:sz w:val="22"/>
+          <w:szCs w:val="22"/>
+        </w:rPr>
+        <w:t xml:space="preserve"> </w:t>
+      </w:r>
+    </w:p>
+    <w:p>
+      <w:pPr>
+        <w:spacing w:after="20"/>
         <w:jc w:val="both"/>
-      </w:pPr>
-      <w:r>
+        <w:rPr>
+          <w:sz w:val="22"/>
+          <w:szCs w:val="22"/>
+        </w:rPr>
+      </w:pPr>
+    </w:p>
+    <w:p>
+      <w:pPr>
+        <w:spacing w:after="20"/>
+        <w:jc w:val="both"/>
+        <w:rPr>
+          <w:sz w:val="22"/>
+          <w:szCs w:val="22"/>
+        </w:rPr>
+      </w:pPr>
+      <w:r>
+        <w:rPr>
+          <w:sz w:val="22"/>
+          <w:szCs w:val="22"/>
+        </w:rPr>
         <w:t>The problem that this project is trying to solve is providing the basic necessities as a combined effort to come out of any possible disasters that human can face.</w:t>
       </w:r>
-    </w:p>
-    <w:p>
-      <w:pPr>
+      <w:r>
+        <w:rPr>
+          <w:sz w:val="22"/>
+          <w:szCs w:val="22"/>
+        </w:rPr>
+        <w:t xml:space="preserve"> </w:t>
+      </w:r>
+      <w:r>
+        <w:rPr>
+          <w:sz w:val="22"/>
+          <w:szCs w:val="22"/>
+        </w:rPr>
+        <w:t>The project will take the whole country in picture and handle disasters in each state separately.</w:t>
+      </w:r>
+    </w:p>
+    <w:p>
+      <w:pPr>
+        <w:spacing w:after="20"/>
         <w:jc w:val="both"/>
-      </w:pPr>
-      <w:r>
+        <w:rPr>
+          <w:sz w:val="22"/>
+          <w:szCs w:val="22"/>
+        </w:rPr>
+      </w:pPr>
+    </w:p>
+    <w:p>
+      <w:pPr>
+        <w:spacing w:after="20"/>
+        <w:jc w:val="both"/>
+        <w:rPr>
+          <w:sz w:val="22"/>
+          <w:szCs w:val="22"/>
+        </w:rPr>
+      </w:pPr>
+      <w:r>
+        <w:rPr>
+          <w:sz w:val="22"/>
+          <w:szCs w:val="22"/>
+        </w:rPr>
+        <w:t>The system administrator will create state and state administrators to handle crises situation in their state.</w:t>
+      </w:r>
+      <w:r>
+        <w:rPr>
+          <w:sz w:val="22"/>
+          <w:szCs w:val="22"/>
+        </w:rPr>
+        <w:t xml:space="preserve"> </w:t>
+      </w:r>
+      <w:r>
+        <w:rPr>
+          <w:sz w:val="22"/>
+          <w:szCs w:val="22"/>
+        </w:rPr>
+        <w:t>Each state has a directory of various organization like food bank, police department, hospitals, NGO’s, Fire departments that cater to the crises situation in their area through the area pin code. When any person in an area reports a disaster and requests for the supplies the request</w:t>
+      </w:r>
+      <w:r>
+        <w:rPr>
+          <w:sz w:val="22"/>
+          <w:szCs w:val="22"/>
+        </w:rPr>
+        <w:t>s</w:t>
+      </w:r>
+      <w:r>
+        <w:rPr>
+          <w:sz w:val="22"/>
+          <w:szCs w:val="22"/>
+        </w:rPr>
+        <w:t xml:space="preserve"> are directed to the particular organization to handle requests in their scope. While the NGO’s are notified of all the requests.</w:t>
+      </w:r>
+    </w:p>
+    <w:p>
+      <w:pPr>
+        <w:spacing w:after="20"/>
+        <w:jc w:val="both"/>
+        <w:rPr>
+          <w:sz w:val="22"/>
+          <w:szCs w:val="22"/>
+        </w:rPr>
+      </w:pPr>
+    </w:p>
+    <w:p>
+      <w:pPr>
+        <w:spacing w:after="20"/>
+        <w:jc w:val="both"/>
+        <w:rPr>
+          <w:b/>
+          <w:sz w:val="22"/>
+          <w:szCs w:val="22"/>
+        </w:rPr>
+      </w:pPr>
+      <w:r>
+        <w:rPr>
+          <w:b/>
+          <w:sz w:val="22"/>
+          <w:szCs w:val="22"/>
+        </w:rPr>
+        <w:t>Main Entities</w:t>
+      </w:r>
+    </w:p>
+    <w:p>
+      <w:pPr>
+        <w:pStyle w:val="ListParagraph"/>
+        <w:numPr>
+          <w:ilvl w:val="0"/>
+          <w:numId w:val="1"/>
+        </w:numPr>
+        <w:spacing w:after="20"/>
+        <w:jc w:val="both"/>
+        <w:rPr>
+          <w:sz w:val="22"/>
+          <w:szCs w:val="22"/>
+        </w:rPr>
+      </w:pPr>
+      <w:r>
+        <w:rPr>
+          <w:sz w:val="22"/>
+          <w:szCs w:val="22"/>
+        </w:rPr>
+        <w:t>User Account: The functionalities will change depending on the role.</w:t>
+      </w:r>
+    </w:p>
+    <w:p>
+      <w:pPr>
+        <w:pStyle w:val="ListParagraph"/>
+        <w:numPr>
+          <w:ilvl w:val="0"/>
+          <w:numId w:val="1"/>
+        </w:numPr>
+        <w:spacing w:after="20"/>
+        <w:jc w:val="both"/>
+        <w:rPr>
+          <w:sz w:val="22"/>
+          <w:szCs w:val="22"/>
+        </w:rPr>
+      </w:pPr>
+      <w:r>
+        <w:rPr>
+          <w:sz w:val="22"/>
+          <w:szCs w:val="22"/>
+        </w:rPr>
+        <w:t>Help Request Queue: This will contain all the requests in all domains.</w:t>
+      </w:r>
+    </w:p>
+    <w:p>
+      <w:pPr>
+        <w:pStyle w:val="ListParagraph"/>
+        <w:numPr>
+          <w:ilvl w:val="0"/>
+          <w:numId w:val="1"/>
+        </w:numPr>
+        <w:spacing w:after="20"/>
+        <w:jc w:val="both"/>
+        <w:rPr>
+          <w:sz w:val="22"/>
+          <w:szCs w:val="22"/>
+        </w:rPr>
+      </w:pPr>
+      <w:r>
+        <w:rPr>
+          <w:sz w:val="22"/>
+          <w:szCs w:val="22"/>
+        </w:rPr>
+        <w:t>Food Request Queue: This will contain all requests specific to the food banks.</w:t>
+      </w:r>
+    </w:p>
+    <w:p>
+      <w:pPr>
+        <w:pStyle w:val="ListParagraph"/>
+        <w:numPr>
+          <w:ilvl w:val="0"/>
+          <w:numId w:val="1"/>
+        </w:numPr>
+        <w:spacing w:after="20"/>
+        <w:jc w:val="both"/>
+        <w:rPr>
+          <w:sz w:val="22"/>
+          <w:szCs w:val="22"/>
+        </w:rPr>
+      </w:pPr>
+      <w:r>
+        <w:rPr>
+          <w:sz w:val="22"/>
+          <w:szCs w:val="22"/>
+        </w:rPr>
+        <w:t>Fire Department Request Queue: This will contain all requests specific to the fire department.</w:t>
+      </w:r>
+    </w:p>
+    <w:p>
+      <w:pPr>
+        <w:pStyle w:val="ListParagraph"/>
+        <w:numPr>
+          <w:ilvl w:val="0"/>
+          <w:numId w:val="1"/>
+        </w:numPr>
+        <w:spacing w:after="20"/>
+        <w:jc w:val="both"/>
+        <w:rPr>
+          <w:sz w:val="22"/>
+          <w:szCs w:val="22"/>
+        </w:rPr>
+      </w:pPr>
+      <w:r>
+        <w:rPr>
+          <w:sz w:val="22"/>
+          <w:szCs w:val="22"/>
+        </w:rPr>
+        <w:t>Police Force Request Queue: This will contain all requests specific to the police department.</w:t>
+      </w:r>
+    </w:p>
+    <w:p>
+      <w:pPr>
+        <w:pStyle w:val="ListParagraph"/>
+        <w:numPr>
+          <w:ilvl w:val="0"/>
+          <w:numId w:val="1"/>
+        </w:numPr>
+        <w:spacing w:after="20"/>
+        <w:jc w:val="both"/>
+        <w:rPr>
+          <w:sz w:val="22"/>
+          <w:szCs w:val="22"/>
+        </w:rPr>
+      </w:pPr>
+      <w:r>
+        <w:rPr>
+          <w:sz w:val="22"/>
+          <w:szCs w:val="22"/>
+        </w:rPr>
+        <w:t>Hospital Request Queue: This will contain all requests specific to the Health department.</w:t>
+      </w:r>
+    </w:p>
+    <w:p>
+      <w:pPr>
+        <w:pStyle w:val="ListParagraph"/>
+        <w:numPr>
+          <w:ilvl w:val="0"/>
+          <w:numId w:val="1"/>
+        </w:numPr>
+        <w:spacing w:after="20"/>
+        <w:jc w:val="both"/>
+        <w:rPr>
+          <w:sz w:val="22"/>
+          <w:szCs w:val="22"/>
+        </w:rPr>
+      </w:pPr>
+      <w:r>
+        <w:rPr>
+          <w:sz w:val="22"/>
+          <w:szCs w:val="22"/>
+        </w:rPr>
+        <w:t>State: This will contain state name and its disaster management bureau. There will also be a user account in state to manage that state.</w:t>
+      </w:r>
+    </w:p>
+    <w:p>
+      <w:pPr>
+        <w:pStyle w:val="ListParagraph"/>
+        <w:numPr>
+          <w:ilvl w:val="0"/>
+          <w:numId w:val="1"/>
+        </w:numPr>
+        <w:spacing w:after="20"/>
+        <w:jc w:val="both"/>
+        <w:rPr>
+          <w:sz w:val="22"/>
+          <w:szCs w:val="22"/>
+        </w:rPr>
+      </w:pPr>
+      <w:r>
+        <w:rPr>
+          <w:sz w:val="22"/>
+          <w:szCs w:val="22"/>
+        </w:rPr>
         <w:lastRenderedPageBreak/>
-        <w:t>The project will take the whole country in picture and handle disasters in each state separately.</w:t>
-      </w:r>
-    </w:p>
-    <w:p>
-      <w:pPr>
+        <w:t>State disaster management/Disaster management bureau: This will hold the directory of all the food banks, hospitals, police departments, fire departments, NGO’s in their area.</w:t>
+      </w:r>
+    </w:p>
+    <w:p>
+      <w:pPr>
+        <w:pStyle w:val="ListParagraph"/>
+        <w:numPr>
+          <w:ilvl w:val="0"/>
+          <w:numId w:val="1"/>
+        </w:numPr>
+        <w:spacing w:after="20"/>
         <w:jc w:val="both"/>
-      </w:pPr>
-      <w:r>
-        <w:t>The system administrator will create state and state administrators to handle crises situation in their state.</w:t>
-      </w:r>
-    </w:p>
-    <w:p>
-      <w:pPr>
+        <w:rPr>
+          <w:sz w:val="22"/>
+          <w:szCs w:val="22"/>
+        </w:rPr>
+      </w:pPr>
+      <w:r>
+        <w:rPr>
+          <w:sz w:val="22"/>
+          <w:szCs w:val="22"/>
+        </w:rPr>
+        <w:t xml:space="preserve">Food bank: It will have the number of food packets, water bottles available, list of delivery man </w:t>
+      </w:r>
+      <w:r>
+        <w:rPr>
+          <w:sz w:val="22"/>
+          <w:szCs w:val="22"/>
+        </w:rPr>
+        <w:t>and a user account to manage that food bank.</w:t>
+      </w:r>
+    </w:p>
+    <w:p>
+      <w:pPr>
+        <w:pStyle w:val="ListParagraph"/>
+        <w:numPr>
+          <w:ilvl w:val="0"/>
+          <w:numId w:val="1"/>
+        </w:numPr>
+        <w:spacing w:after="20"/>
         <w:jc w:val="both"/>
-      </w:pPr>
-      <w:r>
-        <w:t xml:space="preserve">Each state has a directory of various organization like food bank, police department, hospitals, NGO’s, Fire departments that cater to the crises situation in their area through the area pin code. </w:t>
-      </w:r>
-    </w:p>
-    <w:p>
-      <w:pPr>
+        <w:rPr>
+          <w:sz w:val="22"/>
+          <w:szCs w:val="22"/>
+        </w:rPr>
+      </w:pPr>
+      <w:r>
+        <w:rPr>
+          <w:sz w:val="22"/>
+          <w:szCs w:val="22"/>
+        </w:rPr>
+        <w:t>Police Department: It will have a list of policeman and a user account to manage that police department.</w:t>
+      </w:r>
+    </w:p>
+    <w:p>
+      <w:pPr>
+        <w:pStyle w:val="ListParagraph"/>
+        <w:numPr>
+          <w:ilvl w:val="0"/>
+          <w:numId w:val="1"/>
+        </w:numPr>
+        <w:spacing w:after="20"/>
         <w:jc w:val="both"/>
-      </w:pPr>
-      <w:r>
-        <w:t>When any person in an area reports a disaster and requests for the supplies the request</w:t>
-      </w:r>
-      <w:r>
-        <w:t>s</w:t>
-      </w:r>
-      <w:r>
-        <w:t xml:space="preserve"> are directed to the particular organization to handle requests in their scope. While the NGO’s are notified of all the requests.</w:t>
-      </w:r>
-    </w:p>
-    <w:p>
-      <w:pPr>
+        <w:rPr>
+          <w:sz w:val="22"/>
+          <w:szCs w:val="22"/>
+        </w:rPr>
+      </w:pPr>
+      <w:r>
+        <w:rPr>
+          <w:sz w:val="22"/>
+          <w:szCs w:val="22"/>
+        </w:rPr>
+        <w:t xml:space="preserve">Hospital: It will have a list of </w:t>
+      </w:r>
+      <w:r>
+        <w:rPr>
+          <w:sz w:val="22"/>
+          <w:szCs w:val="22"/>
+        </w:rPr>
+        <w:t>ambulances</w:t>
+      </w:r>
+      <w:r>
+        <w:rPr>
+          <w:sz w:val="22"/>
+          <w:szCs w:val="22"/>
+        </w:rPr>
+        <w:t>/ambulance operators</w:t>
+      </w:r>
+      <w:r>
+        <w:rPr>
+          <w:sz w:val="22"/>
+          <w:szCs w:val="22"/>
+        </w:rPr>
+        <w:t xml:space="preserve"> and mobile physicians available at any given time</w:t>
+      </w:r>
+      <w:r>
+        <w:rPr>
+          <w:sz w:val="22"/>
+          <w:szCs w:val="22"/>
+        </w:rPr>
+        <w:t xml:space="preserve"> and a user account to manage that </w:t>
+      </w:r>
+      <w:r>
+        <w:rPr>
+          <w:sz w:val="22"/>
+          <w:szCs w:val="22"/>
+        </w:rPr>
+        <w:t>hospital.</w:t>
+      </w:r>
+    </w:p>
+    <w:p>
+      <w:pPr>
+        <w:pStyle w:val="ListParagraph"/>
+        <w:numPr>
+          <w:ilvl w:val="0"/>
+          <w:numId w:val="1"/>
+        </w:numPr>
+        <w:spacing w:after="20"/>
         <w:jc w:val="both"/>
-      </w:pPr>
-      <w:r>
-        <w:t>The main entities include</w:t>
-      </w:r>
-    </w:p>
-    <w:p>
-      <w:pPr>
+        <w:rPr>
+          <w:sz w:val="22"/>
+          <w:szCs w:val="22"/>
+        </w:rPr>
+      </w:pPr>
+      <w:r>
+        <w:rPr>
+          <w:sz w:val="22"/>
+          <w:szCs w:val="22"/>
+        </w:rPr>
+        <w:t>NGO: It will have a list of volunteers available at any given time and a user account to manage that NGO.</w:t>
+      </w:r>
+    </w:p>
+    <w:p>
+      <w:pPr>
+        <w:pStyle w:val="ListParagraph"/>
+        <w:numPr>
+          <w:ilvl w:val="0"/>
+          <w:numId w:val="1"/>
+        </w:numPr>
+        <w:spacing w:after="20"/>
         <w:jc w:val="both"/>
-      </w:pPr>
-      <w:r>
-        <w:t>User Account: The functionalities will change depending on the role.</w:t>
-      </w:r>
-    </w:p>
-    <w:p>
-      <w:pPr>
+        <w:rPr>
+          <w:sz w:val="22"/>
+          <w:szCs w:val="22"/>
+        </w:rPr>
+      </w:pPr>
+      <w:r>
+        <w:rPr>
+          <w:sz w:val="22"/>
+          <w:szCs w:val="22"/>
+        </w:rPr>
+        <w:t xml:space="preserve">Fire Department: It will have a list </w:t>
+      </w:r>
+      <w:r>
+        <w:rPr>
+          <w:sz w:val="22"/>
+          <w:szCs w:val="22"/>
+        </w:rPr>
+        <w:t xml:space="preserve">of fire fighter </w:t>
+      </w:r>
+      <w:r>
+        <w:rPr>
+          <w:sz w:val="22"/>
+          <w:szCs w:val="22"/>
+        </w:rPr>
+        <w:t xml:space="preserve">and a user account to manage that </w:t>
+      </w:r>
+      <w:r>
+        <w:rPr>
+          <w:sz w:val="22"/>
+          <w:szCs w:val="22"/>
+        </w:rPr>
+        <w:t>fire</w:t>
+      </w:r>
+      <w:r>
+        <w:rPr>
+          <w:sz w:val="22"/>
+          <w:szCs w:val="22"/>
+        </w:rPr>
+        <w:t xml:space="preserve"> department.</w:t>
+      </w:r>
+    </w:p>
+    <w:p>
+      <w:pPr>
+        <w:spacing w:after="20"/>
         <w:jc w:val="both"/>
-      </w:pPr>
-      <w:r>
-        <w:t>Help Request Queue: This will contain all the requests in all domains.</w:t>
-      </w:r>
-    </w:p>
-    <w:p>
-      <w:pPr>
+        <w:rPr>
+          <w:sz w:val="22"/>
+          <w:szCs w:val="22"/>
+        </w:rPr>
+      </w:pPr>
+    </w:p>
+    <w:p>
+      <w:pPr>
+        <w:spacing w:before="100" w:after="20"/>
         <w:jc w:val="both"/>
-      </w:pPr>
-      <w:r>
-        <w:t>Food Request Queue: This will contain all requests specific to the food banks.</w:t>
-      </w:r>
-    </w:p>
-    <w:p>
-      <w:pPr>
-        <w:jc w:val="both"/>
-      </w:pPr>
-      <w:r>
-        <w:t xml:space="preserve">Fire Department </w:t>
-      </w:r>
-      <w:r>
-        <w:t>Request Queue: This will contain all requests specific to the</w:t>
-      </w:r>
-      <w:r>
-        <w:t xml:space="preserve"> fire department</w:t>
-      </w:r>
-      <w:r>
-        <w:t>.</w:t>
-      </w:r>
-    </w:p>
-    <w:p>
-      <w:pPr>
-        <w:jc w:val="both"/>
-      </w:pPr>
-      <w:r>
-        <w:t xml:space="preserve">Police Force </w:t>
-      </w:r>
-      <w:r>
-        <w:t>Request Queue: This will contain all requests specific to the</w:t>
-      </w:r>
-      <w:r>
-        <w:t xml:space="preserve"> police department</w:t>
-      </w:r>
-      <w:r>
-        <w:t>.</w:t>
-      </w:r>
-    </w:p>
-    <w:p>
-      <w:pPr>
-        <w:jc w:val="both"/>
-      </w:pPr>
-      <w:r>
-        <w:t>Hospital</w:t>
-      </w:r>
-      <w:r>
-        <w:t xml:space="preserve"> Request Queue: This will contain all requests specific to the</w:t>
-      </w:r>
-      <w:r>
-        <w:t xml:space="preserve"> Health department</w:t>
-      </w:r>
-      <w:r>
-        <w:t>.</w:t>
-      </w:r>
-    </w:p>
-    <w:p>
-      <w:pPr>
-        <w:jc w:val="both"/>
-      </w:pPr>
-      <w:r>
-        <w:lastRenderedPageBreak/>
-        <w:t>State: This will contain state name and its disaster management bureau. There will also be a user account in state to manage that state.</w:t>
-      </w:r>
-    </w:p>
-    <w:p>
-      <w:pPr>
-        <w:jc w:val="both"/>
-      </w:pPr>
-      <w:r>
-        <w:t>State disaster management/Disaster management bureau: This will hold the directory of all the food banks, hospitals, police departments, fire departments, NGO’s in their area.</w:t>
-      </w:r>
-    </w:p>
-    <w:p>
-      <w:pPr>
-        <w:jc w:val="both"/>
-      </w:pPr>
-      <w:r>
-        <w:t xml:space="preserve">Food bank: It will have the number of food packets, water bottles available, list of delivery man </w:t>
-      </w:r>
-      <w:r>
-        <w:t>and a user account to manage that food bank.</w:t>
-      </w:r>
-    </w:p>
-    <w:p>
-      <w:pPr>
-        <w:jc w:val="both"/>
-      </w:pPr>
-      <w:r>
-        <w:t>Police Department</w:t>
-      </w:r>
-      <w:r>
-        <w:t xml:space="preserve">: It </w:t>
-      </w:r>
-      <w:r>
-        <w:t xml:space="preserve">will have a </w:t>
-      </w:r>
-      <w:r>
-        <w:t xml:space="preserve">list of </w:t>
-      </w:r>
-      <w:r>
-        <w:t>policeman</w:t>
-      </w:r>
-      <w:r>
-        <w:t xml:space="preserve"> and a user account to manage </w:t>
-      </w:r>
-      <w:r>
-        <w:t>that police department.</w:t>
-      </w:r>
-    </w:p>
-    <w:p>
-      <w:pPr>
-        <w:jc w:val="both"/>
-      </w:pPr>
-      <w:r>
-        <w:t>Hospital</w:t>
-      </w:r>
-      <w:r>
-        <w:t xml:space="preserve">: It will have a list of </w:t>
-      </w:r>
-      <w:r>
-        <w:t>ambulances</w:t>
-      </w:r>
-      <w:r>
-        <w:t>/ambulance operators</w:t>
-      </w:r>
-      <w:r>
-        <w:t xml:space="preserve"> and mobile physicians available at any given time</w:t>
-      </w:r>
-      <w:r>
-        <w:t xml:space="preserve"> and a user account to manage that </w:t>
-      </w:r>
-      <w:r>
-        <w:t>hospital.</w:t>
-      </w:r>
-    </w:p>
-    <w:p>
-      <w:pPr>
-        <w:jc w:val="both"/>
-      </w:pPr>
-      <w:r>
-        <w:t>NGO</w:t>
-      </w:r>
-      <w:r>
-        <w:t xml:space="preserve">: It will have a list of </w:t>
-      </w:r>
-      <w:r>
-        <w:t xml:space="preserve">volunteers </w:t>
-      </w:r>
-      <w:r>
-        <w:t xml:space="preserve">available at any given time and a user account to manage that </w:t>
-      </w:r>
-      <w:r>
-        <w:t>NGO</w:t>
-      </w:r>
-      <w:r>
-        <w:t>.</w:t>
-      </w:r>
-    </w:p>
-    <w:p>
-      <w:pPr>
-        <w:jc w:val="both"/>
-      </w:pPr>
-      <w:r>
-        <w:t>Fire</w:t>
-      </w:r>
-      <w:r>
-        <w:t xml:space="preserve"> Department: It will have a list </w:t>
-      </w:r>
-      <w:r>
-        <w:t xml:space="preserve">of fire fighter </w:t>
-      </w:r>
-      <w:r>
-        <w:t xml:space="preserve">and a user account to manage that </w:t>
-      </w:r>
-      <w:r>
-        <w:t>fire</w:t>
-      </w:r>
-      <w:r>
-        <w:t xml:space="preserve"> department.</w:t>
-      </w:r>
-    </w:p>
-    <w:p>
-      <w:pPr>
-        <w:jc w:val="both"/>
-      </w:pPr>
-    </w:p>
-    <w:p>
-      <w:pPr>
-        <w:jc w:val="both"/>
-      </w:pPr>
-    </w:p>
-    <w:p>
-      <w:pPr>
-        <w:jc w:val="both"/>
-      </w:pPr>
-    </w:p>
-    <w:p>
-      <w:pPr>
-        <w:jc w:val="both"/>
-      </w:pPr>
-    </w:p>
-    <w:p>
-      <w:pPr>
-        <w:jc w:val="both"/>
-      </w:pPr>
-    </w:p>
-    <w:p>
+        <w:rPr>
+          <w:b/>
+          <w:sz w:val="22"/>
+          <w:szCs w:val="22"/>
+        </w:rPr>
+      </w:pPr>
+      <w:r>
+        <w:rPr>
+          <w:b/>
+          <w:sz w:val="22"/>
+          <w:szCs w:val="22"/>
+        </w:rPr>
+        <w:t>Ecosystem Diagram</w:t>
+      </w:r>
+    </w:p>
+    <w:p>
+      <w:bookmarkStart w:id="0" w:name="_GoBack"/>
       <w:r>
         <w:rPr>
           <w:noProof/>
@@ -411,7 +781,7 @@
                     </pic:cNvPicPr>
                   </pic:nvPicPr>
                   <pic:blipFill>
-                    <a:blip r:embed="rId6">
+                    <a:blip r:embed="rId7">
                       <a:extLst>
                         <a:ext uri="{28A0092B-C50C-407E-A947-70E740481C1C}">
                           <a14:useLocalDpi xmlns:a14="http://schemas.microsoft.com/office/drawing/2010/main" val="0"/>
@@ -442,13 +812,10 @@
           </wp:inline>
         </w:drawing>
       </w:r>
-    </w:p>
-    <w:p>
-      <w:bookmarkStart w:id="0" w:name="_GoBack"/>
       <w:bookmarkEnd w:id="0"/>
     </w:p>
     <w:sectPr>
-      <w:footerReference w:type="default" r:id="rId7"/>
+      <w:footerReference w:type="default" r:id="rId8"/>
       <w:pgSz w:w="12240" w:h="15840" w:code="1"/>
       <w:pgMar w:top="1094" w:right="2448" w:bottom="1771" w:left="1210" w:header="720" w:footer="720" w:gutter="0"/>
       <w:cols w:space="720"/>
@@ -515,7 +882,7 @@
           <w:rPr>
             <w:noProof/>
           </w:rPr>
-          <w:t>4</w:t>
+          <w:t>2</w:t>
         </w:r>
         <w:r>
           <w:fldChar w:fldCharType="end"/>
@@ -551,6 +918,127 @@
     <w:p/>
   </w:footnote>
 </w:footnotes>
+</file>
+
+<file path=word/numbering.xml><?xml version="1.0" encoding="utf-8"?>
+<w:numbering xmlns:wpc="http://schemas.microsoft.com/office/word/2010/wordprocessingCanvas" xmlns:mo="http://schemas.microsoft.com/office/mac/office/2008/main" xmlns:mc="http://schemas.openxmlformats.org/markup-compatibility/2006" xmlns:mv="urn:schemas-microsoft-com:mac:vml" xmlns:o="urn:schemas-microsoft-com:office:office" xmlns:r="http://schemas.openxmlformats.org/officeDocument/2006/relationships" xmlns:m="http://schemas.openxmlformats.org/officeDocument/2006/math" xmlns:v="urn:schemas-microsoft-com:vml" xmlns:wp14="http://schemas.microsoft.com/office/word/2010/wordprocessingDrawing" xmlns:wp="http://schemas.openxmlformats.org/drawingml/2006/wordprocessingDrawing" xmlns:w10="urn:schemas-microsoft-com:office:word" xmlns:w="http://schemas.openxmlformats.org/wordprocessingml/2006/main" xmlns:w14="http://schemas.microsoft.com/office/word/2010/wordml" xmlns:w15="http://schemas.microsoft.com/office/word/2012/wordml" xmlns:wpg="http://schemas.microsoft.com/office/word/2010/wordprocessingGroup" xmlns:wpi="http://schemas.microsoft.com/office/word/2010/wordprocessingInk" xmlns:wne="http://schemas.microsoft.com/office/word/2006/wordml" xmlns:wps="http://schemas.microsoft.com/office/word/2010/wordprocessingShape" mc:Ignorable="w14 w15 wp14">
+  <w:abstractNum w:abstractNumId="0">
+    <w:nsid w:val="52A72A06"/>
+    <w:multiLevelType w:val="hybridMultilevel"/>
+    <w:tmpl w:val="B60452AE"/>
+    <w:lvl w:ilvl="0" w:tplc="04090001">
+      <w:start w:val="1"/>
+      <w:numFmt w:val="bullet"/>
+      <w:lvlText w:val=""/>
+      <w:lvlJc w:val="left"/>
+      <w:pPr>
+        <w:ind w:left="720" w:hanging="360"/>
+      </w:pPr>
+      <w:rPr>
+        <w:rFonts w:ascii="Symbol" w:hAnsi="Symbol" w:hint="default"/>
+      </w:rPr>
+    </w:lvl>
+    <w:lvl w:ilvl="1" w:tplc="04090003" w:tentative="1">
+      <w:start w:val="1"/>
+      <w:numFmt w:val="bullet"/>
+      <w:lvlText w:val="o"/>
+      <w:lvlJc w:val="left"/>
+      <w:pPr>
+        <w:ind w:left="1440" w:hanging="360"/>
+      </w:pPr>
+      <w:rPr>
+        <w:rFonts w:ascii="Courier New" w:hAnsi="Courier New" w:cs="Courier New" w:hint="default"/>
+      </w:rPr>
+    </w:lvl>
+    <w:lvl w:ilvl="2" w:tplc="04090005" w:tentative="1">
+      <w:start w:val="1"/>
+      <w:numFmt w:val="bullet"/>
+      <w:lvlText w:val=""/>
+      <w:lvlJc w:val="left"/>
+      <w:pPr>
+        <w:ind w:left="2160" w:hanging="360"/>
+      </w:pPr>
+      <w:rPr>
+        <w:rFonts w:ascii="Wingdings" w:hAnsi="Wingdings" w:hint="default"/>
+      </w:rPr>
+    </w:lvl>
+    <w:lvl w:ilvl="3" w:tplc="04090001" w:tentative="1">
+      <w:start w:val="1"/>
+      <w:numFmt w:val="bullet"/>
+      <w:lvlText w:val=""/>
+      <w:lvlJc w:val="left"/>
+      <w:pPr>
+        <w:ind w:left="2880" w:hanging="360"/>
+      </w:pPr>
+      <w:rPr>
+        <w:rFonts w:ascii="Symbol" w:hAnsi="Symbol" w:hint="default"/>
+      </w:rPr>
+    </w:lvl>
+    <w:lvl w:ilvl="4" w:tplc="04090003" w:tentative="1">
+      <w:start w:val="1"/>
+      <w:numFmt w:val="bullet"/>
+      <w:lvlText w:val="o"/>
+      <w:lvlJc w:val="left"/>
+      <w:pPr>
+        <w:ind w:left="3600" w:hanging="360"/>
+      </w:pPr>
+      <w:rPr>
+        <w:rFonts w:ascii="Courier New" w:hAnsi="Courier New" w:cs="Courier New" w:hint="default"/>
+      </w:rPr>
+    </w:lvl>
+    <w:lvl w:ilvl="5" w:tplc="04090005" w:tentative="1">
+      <w:start w:val="1"/>
+      <w:numFmt w:val="bullet"/>
+      <w:lvlText w:val=""/>
+      <w:lvlJc w:val="left"/>
+      <w:pPr>
+        <w:ind w:left="4320" w:hanging="360"/>
+      </w:pPr>
+      <w:rPr>
+        <w:rFonts w:ascii="Wingdings" w:hAnsi="Wingdings" w:hint="default"/>
+      </w:rPr>
+    </w:lvl>
+    <w:lvl w:ilvl="6" w:tplc="04090001" w:tentative="1">
+      <w:start w:val="1"/>
+      <w:numFmt w:val="bullet"/>
+      <w:lvlText w:val=""/>
+      <w:lvlJc w:val="left"/>
+      <w:pPr>
+        <w:ind w:left="5040" w:hanging="360"/>
+      </w:pPr>
+      <w:rPr>
+        <w:rFonts w:ascii="Symbol" w:hAnsi="Symbol" w:hint="default"/>
+      </w:rPr>
+    </w:lvl>
+    <w:lvl w:ilvl="7" w:tplc="04090003" w:tentative="1">
+      <w:start w:val="1"/>
+      <w:numFmt w:val="bullet"/>
+      <w:lvlText w:val="o"/>
+      <w:lvlJc w:val="left"/>
+      <w:pPr>
+        <w:ind w:left="5760" w:hanging="360"/>
+      </w:pPr>
+      <w:rPr>
+        <w:rFonts w:ascii="Courier New" w:hAnsi="Courier New" w:cs="Courier New" w:hint="default"/>
+      </w:rPr>
+    </w:lvl>
+    <w:lvl w:ilvl="8" w:tplc="04090005" w:tentative="1">
+      <w:start w:val="1"/>
+      <w:numFmt w:val="bullet"/>
+      <w:lvlText w:val=""/>
+      <w:lvlJc w:val="left"/>
+      <w:pPr>
+        <w:ind w:left="6480" w:hanging="360"/>
+      </w:pPr>
+      <w:rPr>
+        <w:rFonts w:ascii="Wingdings" w:hAnsi="Wingdings" w:hint="default"/>
+      </w:rPr>
+    </w:lvl>
+  </w:abstractNum>
+  <w:num w:numId="1">
+    <w:abstractNumId w:val="0"/>
+  </w:num>
+</w:numbering>
 </file>
 
 <file path=word/styles.xml><?xml version="1.0" encoding="utf-8"?>
@@ -677,6 +1165,7 @@
     <w:lsdException w:name="HTML Sample" w:semiHidden="1" w:unhideWhenUsed="1"/>
     <w:lsdException w:name="HTML Typewriter" w:semiHidden="1" w:unhideWhenUsed="1"/>
     <w:lsdException w:name="HTML Variable" w:semiHidden="1" w:unhideWhenUsed="1"/>
+    <w:lsdException w:name="Normal Table" w:semiHidden="1" w:unhideWhenUsed="1"/>
     <w:lsdException w:name="annotation subject" w:semiHidden="1" w:unhideWhenUsed="1"/>
     <w:lsdException w:name="No List" w:semiHidden="1" w:unhideWhenUsed="1"/>
     <w:lsdException w:name="Outline List 1" w:semiHidden="1" w:unhideWhenUsed="1"/>
@@ -722,9 +1211,11 @@
     <w:lsdException w:name="Table Subtle 1" w:semiHidden="1" w:unhideWhenUsed="1"/>
     <w:lsdException w:name="Table Subtle 2" w:semiHidden="1" w:unhideWhenUsed="1"/>
     <w:lsdException w:name="Table Web 1" w:semiHidden="1" w:unhideWhenUsed="1"/>
+    <w:lsdException w:name="Table Web 2" w:semiHidden="1" w:unhideWhenUsed="1"/>
     <w:lsdException w:name="Table Web 3" w:semiHidden="1" w:unhideWhenUsed="1"/>
     <w:lsdException w:name="Balloon Text" w:semiHidden="1" w:unhideWhenUsed="1"/>
     <w:lsdException w:name="Table Grid" w:uiPriority="39"/>
+    <w:lsdException w:name="Table Theme" w:semiHidden="1" w:unhideWhenUsed="1"/>
     <w:lsdException w:name="Placeholder Text" w:semiHidden="1"/>
     <w:lsdException w:name="No Spacing" w:semiHidden="1" w:uiPriority="7" w:unhideWhenUsed="1"/>
     <w:lsdException w:name="Light Shading" w:uiPriority="60"/>
@@ -1570,7 +2061,6 @@
     <w:name w:val="List Paragraph"/>
     <w:basedOn w:val="Normal"/>
     <w:uiPriority w:val="34"/>
-    <w:semiHidden/>
     <w:unhideWhenUsed/>
     <w:qFormat/>
     <w:pPr>
@@ -1729,552 +2219,6 @@
     <w:uiPriority w:val="99"/>
   </w:style>
 </w:styles>
-</file>
-
-<file path=word/glossary/document.xml><?xml version="1.0" encoding="utf-8"?>
-<w:glossaryDocument xmlns:wpc="http://schemas.microsoft.com/office/word/2010/wordprocessingCanvas" xmlns:mo="http://schemas.microsoft.com/office/mac/office/2008/main" xmlns:mc="http://schemas.openxmlformats.org/markup-compatibility/2006" xmlns:mv="urn:schemas-microsoft-com:mac:vml" xmlns:o="urn:schemas-microsoft-com:office:office" xmlns:r="http://schemas.openxmlformats.org/officeDocument/2006/relationships" xmlns:m="http://schemas.openxmlformats.org/officeDocument/2006/math" xmlns:v="urn:schemas-microsoft-com:vml" xmlns:wp14="http://schemas.microsoft.com/office/word/2010/wordprocessingDrawing" xmlns:wp="http://schemas.openxmlformats.org/drawingml/2006/wordprocessingDrawing" xmlns:w10="urn:schemas-microsoft-com:office:word" xmlns:w="http://schemas.openxmlformats.org/wordprocessingml/2006/main" xmlns:w14="http://schemas.microsoft.com/office/word/2010/wordml" xmlns:w15="http://schemas.microsoft.com/office/word/2012/wordml" xmlns:wpg="http://schemas.microsoft.com/office/word/2010/wordprocessingGroup" xmlns:wpi="http://schemas.microsoft.com/office/word/2010/wordprocessingInk" xmlns:wne="http://schemas.microsoft.com/office/word/2006/wordml" xmlns:wps="http://schemas.microsoft.com/office/word/2010/wordprocessingShape" mc:Ignorable="w14 w15 wp14"/>
-</file>
-
-<file path=word/glossary/fontTable.xml><?xml version="1.0" encoding="utf-8"?>
-<w:fonts xmlns:mc="http://schemas.openxmlformats.org/markup-compatibility/2006" xmlns:r="http://schemas.openxmlformats.org/officeDocument/2006/relationships" xmlns:w="http://schemas.openxmlformats.org/wordprocessingml/2006/main" xmlns:w14="http://schemas.microsoft.com/office/word/2010/wordml" xmlns:w15="http://schemas.microsoft.com/office/word/2012/wordml" mc:Ignorable="w14 w15">
-  <w:font w:name="Tahoma">
-    <w:panose1 w:val="020B0604030504040204"/>
-    <w:charset w:val="00"/>
-    <w:family w:val="swiss"/>
-    <w:pitch w:val="variable"/>
-    <w:sig w:usb0="E1002EFF" w:usb1="C000605B" w:usb2="00000029" w:usb3="00000000" w:csb0="000101FF" w:csb1="00000000"/>
-  </w:font>
-  <w:font w:name="Times New Roman">
-    <w:panose1 w:val="02020603050405020304"/>
-    <w:charset w:val="00"/>
-    <w:family w:val="roman"/>
-    <w:pitch w:val="variable"/>
-    <w:sig w:usb0="E0002AEF" w:usb1="C0007841" w:usb2="00000009" w:usb3="00000000" w:csb0="000001FF" w:csb1="00000000"/>
-  </w:font>
-  <w:font w:name="Segoe UI">
-    <w:charset w:val="00"/>
-    <w:family w:val="swiss"/>
-    <w:pitch w:val="variable"/>
-    <w:sig w:usb0="E4002EFF" w:usb1="C000E47F" w:usb2="00000009" w:usb3="00000000" w:csb0="000001FF" w:csb1="00000000"/>
-  </w:font>
-  <w:font w:name="Arial">
-    <w:panose1 w:val="020B0604020202020204"/>
-    <w:charset w:val="00"/>
-    <w:family w:val="swiss"/>
-    <w:pitch w:val="variable"/>
-    <w:sig w:usb0="E0002AFF" w:usb1="C0007843" w:usb2="00000009" w:usb3="00000000" w:csb0="000001FF" w:csb1="00000000"/>
-  </w:font>
-  <w:font w:name="Calibri">
-    <w:panose1 w:val="020F0502020204030204"/>
-    <w:charset w:val="00"/>
-    <w:family w:val="swiss"/>
-    <w:pitch w:val="variable"/>
-    <w:sig w:usb0="E00002FF" w:usb1="4000ACFF" w:usb2="00000001" w:usb3="00000000" w:csb0="0000019F" w:csb1="00000000"/>
-  </w:font>
-  <w:font w:name="Calibri Light">
-    <w:panose1 w:val="020F0302020204030204"/>
-    <w:charset w:val="00"/>
-    <w:family w:val="swiss"/>
-    <w:pitch w:val="variable"/>
-    <w:sig w:usb0="A00002EF" w:usb1="4000207B" w:usb2="00000000" w:usb3="00000000" w:csb0="0000019F" w:csb1="00000000"/>
-  </w:font>
-</w:fonts>
-</file>
-
-<file path=word/glossary/settings.xml><?xml version="1.0" encoding="utf-8"?>
-<w:settings xmlns:mc="http://schemas.openxmlformats.org/markup-compatibility/2006" xmlns:o="urn:schemas-microsoft-com:office:office" xmlns:r="http://schemas.openxmlformats.org/officeDocument/2006/relationships" xmlns:m="http://schemas.openxmlformats.org/officeDocument/2006/math" xmlns:v="urn:schemas-microsoft-com:vml" xmlns:w10="urn:schemas-microsoft-com:office:word" xmlns:w="http://schemas.openxmlformats.org/wordprocessingml/2006/main" xmlns:w14="http://schemas.microsoft.com/office/word/2010/wordml" xmlns:w15="http://schemas.microsoft.com/office/word/2012/wordml" xmlns:sl="http://schemas.openxmlformats.org/schemaLibrary/2006/main" mc:Ignorable="w14 w15">
-  <w:view w:val="normal"/>
-  <w:defaultTabStop w:val="720"/>
-  <w:characterSpacingControl w:val="doNotCompress"/>
-  <w:compat>
-    <w:useFELayout/>
-    <w:compatSetting w:name="compatibilityMode" w:uri="http://schemas.microsoft.com/office/word" w:val="15"/>
-    <w:compatSetting w:name="overrideTableStyleFontSizeAndJustification" w:uri="http://schemas.microsoft.com/office/word" w:val="1"/>
-    <w:compatSetting w:name="enableOpenTypeFeatures" w:uri="http://schemas.microsoft.com/office/word" w:val="1"/>
-    <w:compatSetting w:name="doNotFlipMirrorIndents" w:uri="http://schemas.microsoft.com/office/word" w:val="1"/>
-    <w:compatSetting w:name="differentiateMultirowTableHeaders" w:uri="http://schemas.microsoft.com/office/word" w:val="1"/>
-  </w:compat>
-  <w:rsids>
-    <w:rsidRoot w:val="0025159E"/>
-    <w:rsid w:val="0025159E"/>
-  </w:rsids>
-  <m:mathPr>
-    <m:mathFont m:val="Cambria Math"/>
-    <m:brkBin m:val="before"/>
-    <m:brkBinSub m:val="--"/>
-    <m:smallFrac m:val="0"/>
-    <m:dispDef/>
-    <m:lMargin m:val="0"/>
-    <m:rMargin m:val="0"/>
-    <m:defJc m:val="centerGroup"/>
-    <m:wrapIndent m:val="1440"/>
-    <m:intLim m:val="subSup"/>
-    <m:naryLim m:val="undOvr"/>
-  </m:mathPr>
-  <w:themeFontLang w:val="en-US"/>
-  <w:clrSchemeMapping w:bg1="light1" w:t1="dark1" w:bg2="light2" w:t2="dark2" w:accent1="accent1" w:accent2="accent2" w:accent3="accent3" w:accent4="accent4" w:accent5="accent5" w:accent6="accent6" w:hyperlink="hyperlink" w:followedHyperlink="followedHyperlink"/>
-  <w:decimalSymbol w:val="."/>
-  <w:listSeparator w:val=","/>
-  <w14:defaultImageDpi w14:val="32767"/>
-  <w15:chartTrackingRefBased/>
-</w:settings>
-</file>
-
-<file path=word/glossary/styles.xml><?xml version="1.0" encoding="utf-8"?>
-<w:styles xmlns:mc="http://schemas.openxmlformats.org/markup-compatibility/2006" xmlns:r="http://schemas.openxmlformats.org/officeDocument/2006/relationships" xmlns:w="http://schemas.openxmlformats.org/wordprocessingml/2006/main" xmlns:w14="http://schemas.microsoft.com/office/word/2010/wordml" xmlns:w15="http://schemas.microsoft.com/office/word/2012/wordml" mc:Ignorable="w14 w15">
-  <w:docDefaults>
-    <w:rPrDefault>
-      <w:rPr>
-        <w:rFonts w:asciiTheme="minorHAnsi" w:eastAsiaTheme="minorEastAsia" w:hAnsiTheme="minorHAnsi" w:cstheme="minorBidi"/>
-        <w:sz w:val="24"/>
-        <w:szCs w:val="24"/>
-        <w:lang w:val="en-US" w:eastAsia="en-US" w:bidi="ar-SA"/>
-      </w:rPr>
-    </w:rPrDefault>
-    <w:pPrDefault/>
-  </w:docDefaults>
-  <w:latentStyles w:defLockedState="0" w:defUIPriority="99" w:defSemiHidden="0" w:defUnhideWhenUsed="0" w:defQFormat="0" w:count="382">
-    <w:lsdException w:name="Normal" w:uiPriority="0" w:qFormat="1"/>
-    <w:lsdException w:name="heading 1" w:uiPriority="9" w:qFormat="1"/>
-    <w:lsdException w:name="heading 2" w:semiHidden="1" w:uiPriority="9" w:unhideWhenUsed="1" w:qFormat="1"/>
-    <w:lsdException w:name="heading 3" w:semiHidden="1" w:uiPriority="9" w:unhideWhenUsed="1" w:qFormat="1"/>
-    <w:lsdException w:name="heading 4" w:semiHidden="1" w:uiPriority="9" w:unhideWhenUsed="1" w:qFormat="1"/>
-    <w:lsdException w:name="heading 5" w:semiHidden="1" w:uiPriority="9" w:unhideWhenUsed="1" w:qFormat="1"/>
-    <w:lsdException w:name="heading 6" w:semiHidden="1" w:uiPriority="9" w:unhideWhenUsed="1" w:qFormat="1"/>
-    <w:lsdException w:name="heading 7" w:semiHidden="1" w:uiPriority="9" w:unhideWhenUsed="1" w:qFormat="1"/>
-    <w:lsdException w:name="heading 8" w:semiHidden="1" w:uiPriority="9" w:unhideWhenUsed="1" w:qFormat="1"/>
-    <w:lsdException w:name="heading 9" w:semiHidden="1" w:uiPriority="9" w:unhideWhenUsed="1" w:qFormat="1"/>
-    <w:lsdException w:name="index 1" w:semiHidden="1" w:unhideWhenUsed="1"/>
-    <w:lsdException w:name="index 2" w:semiHidden="1" w:unhideWhenUsed="1"/>
-    <w:lsdException w:name="index 3" w:semiHidden="1" w:unhideWhenUsed="1"/>
-    <w:lsdException w:name="index 4" w:semiHidden="1" w:unhideWhenUsed="1"/>
-    <w:lsdException w:name="index 5" w:semiHidden="1" w:unhideWhenUsed="1"/>
-    <w:lsdException w:name="index 6" w:semiHidden="1" w:unhideWhenUsed="1"/>
-    <w:lsdException w:name="index 7" w:semiHidden="1" w:unhideWhenUsed="1"/>
-    <w:lsdException w:name="index 8" w:semiHidden="1" w:unhideWhenUsed="1"/>
-    <w:lsdException w:name="index 9" w:semiHidden="1" w:unhideWhenUsed="1"/>
-    <w:lsdException w:name="toc 1" w:semiHidden="1" w:uiPriority="39" w:unhideWhenUsed="1"/>
-    <w:lsdException w:name="toc 2" w:semiHidden="1" w:uiPriority="39" w:unhideWhenUsed="1"/>
-    <w:lsdException w:name="toc 3" w:semiHidden="1" w:uiPriority="39" w:unhideWhenUsed="1"/>
-    <w:lsdException w:name="toc 4" w:semiHidden="1" w:uiPriority="39" w:unhideWhenUsed="1"/>
-    <w:lsdException w:name="toc 5" w:semiHidden="1" w:uiPriority="39" w:unhideWhenUsed="1"/>
-    <w:lsdException w:name="toc 6" w:semiHidden="1" w:uiPriority="39" w:unhideWhenUsed="1"/>
-    <w:lsdException w:name="toc 7" w:semiHidden="1" w:uiPriority="39" w:unhideWhenUsed="1"/>
-    <w:lsdException w:name="toc 8" w:semiHidden="1" w:uiPriority="39" w:unhideWhenUsed="1"/>
-    <w:lsdException w:name="toc 9" w:semiHidden="1" w:uiPriority="39" w:unhideWhenUsed="1"/>
-    <w:lsdException w:name="Normal Indent" w:semiHidden="1" w:unhideWhenUsed="1"/>
-    <w:lsdException w:name="footnote text" w:semiHidden="1" w:unhideWhenUsed="1"/>
-    <w:lsdException w:name="annotation text" w:semiHidden="1" w:unhideWhenUsed="1"/>
-    <w:lsdException w:name="header" w:semiHidden="1" w:unhideWhenUsed="1"/>
-    <w:lsdException w:name="footer" w:semiHidden="1" w:unhideWhenUsed="1"/>
-    <w:lsdException w:name="index heading" w:semiHidden="1" w:unhideWhenUsed="1"/>
-    <w:lsdException w:name="caption" w:semiHidden="1" w:uiPriority="35" w:unhideWhenUsed="1" w:qFormat="1"/>
-    <w:lsdException w:name="table of figures" w:semiHidden="1" w:unhideWhenUsed="1"/>
-    <w:lsdException w:name="envelope address" w:semiHidden="1" w:unhideWhenUsed="1"/>
-    <w:lsdException w:name="envelope return" w:semiHidden="1" w:unhideWhenUsed="1"/>
-    <w:lsdException w:name="footnote reference" w:semiHidden="1" w:unhideWhenUsed="1"/>
-    <w:lsdException w:name="annotation reference" w:semiHidden="1" w:unhideWhenUsed="1"/>
-    <w:lsdException w:name="line number" w:semiHidden="1" w:unhideWhenUsed="1"/>
-    <w:lsdException w:name="page number" w:semiHidden="1" w:unhideWhenUsed="1"/>
-    <w:lsdException w:name="endnote reference" w:semiHidden="1" w:unhideWhenUsed="1"/>
-    <w:lsdException w:name="endnote text" w:semiHidden="1" w:unhideWhenUsed="1"/>
-    <w:lsdException w:name="table of authorities" w:semiHidden="1" w:unhideWhenUsed="1"/>
-    <w:lsdException w:name="macro" w:semiHidden="1" w:unhideWhenUsed="1"/>
-    <w:lsdException w:name="toa heading" w:semiHidden="1" w:unhideWhenUsed="1"/>
-    <w:lsdException w:name="List" w:semiHidden="1" w:unhideWhenUsed="1"/>
-    <w:lsdException w:name="List Bullet" w:semiHidden="1" w:unhideWhenUsed="1"/>
-    <w:lsdException w:name="List Number" w:semiHidden="1" w:unhideWhenUsed="1"/>
-    <w:lsdException w:name="List 2" w:semiHidden="1" w:unhideWhenUsed="1"/>
-    <w:lsdException w:name="List 3" w:semiHidden="1" w:unhideWhenUsed="1"/>
-    <w:lsdException w:name="List 4" w:semiHidden="1" w:unhideWhenUsed="1"/>
-    <w:lsdException w:name="List 5" w:semiHidden="1" w:unhideWhenUsed="1"/>
-    <w:lsdException w:name="List Bullet 2" w:semiHidden="1" w:unhideWhenUsed="1"/>
-    <w:lsdException w:name="List Bullet 3" w:semiHidden="1" w:unhideWhenUsed="1"/>
-    <w:lsdException w:name="List Bullet 4" w:semiHidden="1" w:unhideWhenUsed="1"/>
-    <w:lsdException w:name="List Bullet 5" w:semiHidden="1" w:unhideWhenUsed="1"/>
-    <w:lsdException w:name="List Number 2" w:semiHidden="1" w:unhideWhenUsed="1"/>
-    <w:lsdException w:name="List Number 3" w:semiHidden="1" w:unhideWhenUsed="1"/>
-    <w:lsdException w:name="List Number 4" w:semiHidden="1" w:unhideWhenUsed="1"/>
-    <w:lsdException w:name="List Number 5" w:semiHidden="1" w:unhideWhenUsed="1"/>
-    <w:lsdException w:name="Title" w:uiPriority="10" w:qFormat="1"/>
-    <w:lsdException w:name="Closing" w:semiHidden="1" w:unhideWhenUsed="1"/>
-    <w:lsdException w:name="Signature" w:semiHidden="1" w:unhideWhenUsed="1"/>
-    <w:lsdException w:name="Default Paragraph Font" w:semiHidden="1" w:uiPriority="1" w:unhideWhenUsed="1"/>
-    <w:lsdException w:name="Body Text" w:semiHidden="1" w:unhideWhenUsed="1"/>
-    <w:lsdException w:name="Body Text Indent" w:semiHidden="1" w:unhideWhenUsed="1"/>
-    <w:lsdException w:name="List Continue" w:semiHidden="1" w:unhideWhenUsed="1"/>
-    <w:lsdException w:name="List Continue 2" w:semiHidden="1" w:unhideWhenUsed="1"/>
-    <w:lsdException w:name="List Continue 3" w:semiHidden="1" w:unhideWhenUsed="1"/>
-    <w:lsdException w:name="List Continue 4" w:semiHidden="1" w:unhideWhenUsed="1"/>
-    <w:lsdException w:name="List Continue 5" w:semiHidden="1" w:unhideWhenUsed="1"/>
-    <w:lsdException w:name="Message Header" w:semiHidden="1" w:unhideWhenUsed="1"/>
-    <w:lsdException w:name="Subtitle" w:uiPriority="11" w:qFormat="1"/>
-    <w:lsdException w:name="Salutation" w:semiHidden="1" w:unhideWhenUsed="1"/>
-    <w:lsdException w:name="Date" w:semiHidden="1" w:unhideWhenUsed="1"/>
-    <w:lsdException w:name="Body Text First Indent" w:semiHidden="1" w:unhideWhenUsed="1"/>
-    <w:lsdException w:name="Body Text First Indent 2" w:semiHidden="1" w:unhideWhenUsed="1"/>
-    <w:lsdException w:name="Note Heading" w:semiHidden="1" w:unhideWhenUsed="1"/>
-    <w:lsdException w:name="Body Text 2" w:semiHidden="1" w:unhideWhenUsed="1"/>
-    <w:lsdException w:name="Body Text 3" w:semiHidden="1" w:unhideWhenUsed="1"/>
-    <w:lsdException w:name="Body Text Indent 2" w:semiHidden="1" w:unhideWhenUsed="1"/>
-    <w:lsdException w:name="Body Text Indent 3" w:semiHidden="1" w:unhideWhenUsed="1"/>
-    <w:lsdException w:name="Block Text" w:semiHidden="1" w:unhideWhenUsed="1"/>
-    <w:lsdException w:name="Hyperlink" w:semiHidden="1" w:unhideWhenUsed="1"/>
-    <w:lsdException w:name="FollowedHyperlink" w:semiHidden="1" w:unhideWhenUsed="1"/>
-    <w:lsdException w:name="Strong" w:uiPriority="22" w:qFormat="1"/>
-    <w:lsdException w:name="Emphasis" w:uiPriority="20" w:qFormat="1"/>
-    <w:lsdException w:name="Document Map" w:semiHidden="1" w:unhideWhenUsed="1"/>
-    <w:lsdException w:name="Plain Text" w:semiHidden="1" w:unhideWhenUsed="1"/>
-    <w:lsdException w:name="E-mail Signature" w:semiHidden="1" w:unhideWhenUsed="1"/>
-    <w:lsdException w:name="HTML Top of Form" w:semiHidden="1" w:unhideWhenUsed="1"/>
-    <w:lsdException w:name="HTML Bottom of Form" w:semiHidden="1" w:unhideWhenUsed="1"/>
-    <w:lsdException w:name="Normal (Web)" w:semiHidden="1" w:unhideWhenUsed="1"/>
-    <w:lsdException w:name="HTML Acronym" w:semiHidden="1" w:unhideWhenUsed="1"/>
-    <w:lsdException w:name="HTML Address" w:semiHidden="1" w:unhideWhenUsed="1"/>
-    <w:lsdException w:name="HTML Cite" w:semiHidden="1" w:unhideWhenUsed="1"/>
-    <w:lsdException w:name="HTML Code" w:semiHidden="1" w:unhideWhenUsed="1"/>
-    <w:lsdException w:name="HTML Definition" w:semiHidden="1" w:unhideWhenUsed="1"/>
-    <w:lsdException w:name="HTML Keyboard" w:semiHidden="1" w:unhideWhenUsed="1"/>
-    <w:lsdException w:name="HTML Preformatted" w:semiHidden="1" w:unhideWhenUsed="1"/>
-    <w:lsdException w:name="HTML Sample" w:semiHidden="1" w:unhideWhenUsed="1"/>
-    <w:lsdException w:name="HTML Typewriter" w:semiHidden="1" w:unhideWhenUsed="1"/>
-    <w:lsdException w:name="HTML Variable" w:semiHidden="1" w:unhideWhenUsed="1"/>
-    <w:lsdException w:name="Normal Table" w:semiHidden="1" w:unhideWhenUsed="1"/>
-    <w:lsdException w:name="annotation subject" w:semiHidden="1" w:unhideWhenUsed="1"/>
-    <w:lsdException w:name="No List" w:semiHidden="1" w:unhideWhenUsed="1"/>
-    <w:lsdException w:name="Outline List 1" w:semiHidden="1" w:unhideWhenUsed="1"/>
-    <w:lsdException w:name="Outline List 2" w:semiHidden="1" w:unhideWhenUsed="1"/>
-    <w:lsdException w:name="Outline List 3" w:semiHidden="1" w:unhideWhenUsed="1"/>
-    <w:lsdException w:name="Table Simple 1" w:semiHidden="1" w:unhideWhenUsed="1"/>
-    <w:lsdException w:name="Table Simple 2" w:semiHidden="1" w:unhideWhenUsed="1"/>
-    <w:lsdException w:name="Table Simple 3" w:semiHidden="1" w:unhideWhenUsed="1"/>
-    <w:lsdException w:name="Table Classic 1" w:semiHidden="1" w:unhideWhenUsed="1"/>
-    <w:lsdException w:name="Table Classic 2" w:semiHidden="1" w:unhideWhenUsed="1"/>
-    <w:lsdException w:name="Table Classic 3" w:semiHidden="1" w:unhideWhenUsed="1"/>
-    <w:lsdException w:name="Table Classic 4" w:semiHidden="1" w:unhideWhenUsed="1"/>
-    <w:lsdException w:name="Table Colorful 1" w:semiHidden="1" w:unhideWhenUsed="1"/>
-    <w:lsdException w:name="Table Colorful 2" w:semiHidden="1" w:unhideWhenUsed="1"/>
-    <w:lsdException w:name="Table Colorful 3" w:semiHidden="1" w:unhideWhenUsed="1"/>
-    <w:lsdException w:name="Table Columns 1" w:semiHidden="1" w:unhideWhenUsed="1"/>
-    <w:lsdException w:name="Table Columns 2" w:semiHidden="1" w:unhideWhenUsed="1"/>
-    <w:lsdException w:name="Table Columns 3" w:semiHidden="1" w:unhideWhenUsed="1"/>
-    <w:lsdException w:name="Table Columns 4" w:semiHidden="1" w:unhideWhenUsed="1"/>
-    <w:lsdException w:name="Table Columns 5" w:semiHidden="1" w:unhideWhenUsed="1"/>
-    <w:lsdException w:name="Table Grid 1" w:semiHidden="1" w:unhideWhenUsed="1"/>
-    <w:lsdException w:name="Table Grid 2" w:semiHidden="1" w:unhideWhenUsed="1"/>
-    <w:lsdException w:name="Table Grid 3" w:semiHidden="1" w:unhideWhenUsed="1"/>
-    <w:lsdException w:name="Table Grid 4" w:semiHidden="1" w:unhideWhenUsed="1"/>
-    <w:lsdException w:name="Table Grid 5" w:semiHidden="1" w:unhideWhenUsed="1"/>
-    <w:lsdException w:name="Table Grid 6" w:semiHidden="1" w:unhideWhenUsed="1"/>
-    <w:lsdException w:name="Table Grid 7" w:semiHidden="1" w:unhideWhenUsed="1"/>
-    <w:lsdException w:name="Table Grid 8" w:semiHidden="1" w:unhideWhenUsed="1"/>
-    <w:lsdException w:name="Table List 1" w:semiHidden="1" w:unhideWhenUsed="1"/>
-    <w:lsdException w:name="Table List 2" w:semiHidden="1" w:unhideWhenUsed="1"/>
-    <w:lsdException w:name="Table List 3" w:semiHidden="1" w:unhideWhenUsed="1"/>
-    <w:lsdException w:name="Table List 4" w:semiHidden="1" w:unhideWhenUsed="1"/>
-    <w:lsdException w:name="Table List 5" w:semiHidden="1" w:unhideWhenUsed="1"/>
-    <w:lsdException w:name="Table List 6" w:semiHidden="1" w:unhideWhenUsed="1"/>
-    <w:lsdException w:name="Table List 7" w:semiHidden="1" w:unhideWhenUsed="1"/>
-    <w:lsdException w:name="Table List 8" w:semiHidden="1" w:unhideWhenUsed="1"/>
-    <w:lsdException w:name="Table 3D effects 1" w:semiHidden="1" w:unhideWhenUsed="1"/>
-    <w:lsdException w:name="Table 3D effects 2" w:semiHidden="1" w:unhideWhenUsed="1"/>
-    <w:lsdException w:name="Table 3D effects 3" w:semiHidden="1" w:unhideWhenUsed="1"/>
-    <w:lsdException w:name="Table Contemporary" w:semiHidden="1" w:unhideWhenUsed="1"/>
-    <w:lsdException w:name="Table Elegant" w:semiHidden="1" w:unhideWhenUsed="1"/>
-    <w:lsdException w:name="Table Professional" w:semiHidden="1" w:unhideWhenUsed="1"/>
-    <w:lsdException w:name="Table Subtle 1" w:semiHidden="1" w:unhideWhenUsed="1"/>
-    <w:lsdException w:name="Table Subtle 2" w:semiHidden="1" w:unhideWhenUsed="1"/>
-    <w:lsdException w:name="Table Web 1" w:semiHidden="1" w:unhideWhenUsed="1"/>
-    <w:lsdException w:name="Table Web 2" w:semiHidden="1" w:unhideWhenUsed="1"/>
-    <w:lsdException w:name="Table Web 3" w:semiHidden="1" w:unhideWhenUsed="1"/>
-    <w:lsdException w:name="Balloon Text" w:semiHidden="1" w:unhideWhenUsed="1"/>
-    <w:lsdException w:name="Table Grid" w:uiPriority="39"/>
-    <w:lsdException w:name="Table Theme" w:semiHidden="1" w:unhideWhenUsed="1"/>
-    <w:lsdException w:name="Note Level 1" w:semiHidden="1" w:unhideWhenUsed="1"/>
-    <w:lsdException w:name="Note Level 2" w:semiHidden="1" w:unhideWhenUsed="1"/>
-    <w:lsdException w:name="Note Level 3" w:semiHidden="1" w:unhideWhenUsed="1"/>
-    <w:lsdException w:name="Note Level 4" w:semiHidden="1" w:unhideWhenUsed="1"/>
-    <w:lsdException w:name="Note Level 5" w:semiHidden="1" w:unhideWhenUsed="1"/>
-    <w:lsdException w:name="Note Level 6" w:semiHidden="1" w:unhideWhenUsed="1"/>
-    <w:lsdException w:name="Note Level 7" w:semiHidden="1" w:unhideWhenUsed="1"/>
-    <w:lsdException w:name="Note Level 8" w:semiHidden="1" w:unhideWhenUsed="1"/>
-    <w:lsdException w:name="Note Level 9" w:semiHidden="1" w:unhideWhenUsed="1"/>
-    <w:lsdException w:name="Placeholder Text" w:semiHidden="1"/>
-    <w:lsdException w:name="No Spacing" w:uiPriority="1" w:qFormat="1"/>
-    <w:lsdException w:name="Light Shading" w:uiPriority="60"/>
-    <w:lsdException w:name="Light List" w:uiPriority="61"/>
-    <w:lsdException w:name="Light Grid" w:uiPriority="62"/>
-    <w:lsdException w:name="Medium Shading 1" w:uiPriority="63"/>
-    <w:lsdException w:name="Medium Shading 2" w:uiPriority="64"/>
-    <w:lsdException w:name="Medium List 1" w:uiPriority="65"/>
-    <w:lsdException w:name="Medium List 2" w:uiPriority="66"/>
-    <w:lsdException w:name="Medium Grid 1" w:uiPriority="67"/>
-    <w:lsdException w:name="Medium Grid 2" w:uiPriority="68"/>
-    <w:lsdException w:name="Medium Grid 3" w:uiPriority="69"/>
-    <w:lsdException w:name="Dark List" w:uiPriority="70"/>
-    <w:lsdException w:name="Colorful Shading" w:uiPriority="71"/>
-    <w:lsdException w:name="Colorful List" w:uiPriority="72"/>
-    <w:lsdException w:name="Colorful Grid" w:uiPriority="73"/>
-    <w:lsdException w:name="Light Shading Accent 1" w:uiPriority="60"/>
-    <w:lsdException w:name="Light List Accent 1" w:uiPriority="61"/>
-    <w:lsdException w:name="Light Grid Accent 1" w:uiPriority="62"/>
-    <w:lsdException w:name="Medium Shading 1 Accent 1" w:uiPriority="63"/>
-    <w:lsdException w:name="Medium Shading 2 Accent 1" w:uiPriority="64"/>
-    <w:lsdException w:name="Medium List 1 Accent 1" w:uiPriority="65"/>
-    <w:lsdException w:name="Revision" w:semiHidden="1"/>
-    <w:lsdException w:name="List Paragraph" w:uiPriority="34" w:qFormat="1"/>
-    <w:lsdException w:name="Quote" w:uiPriority="29" w:qFormat="1"/>
-    <w:lsdException w:name="Intense Quote" w:uiPriority="30" w:qFormat="1"/>
-    <w:lsdException w:name="Medium List 2 Accent 1" w:uiPriority="66"/>
-    <w:lsdException w:name="Medium Grid 1 Accent 1" w:uiPriority="67"/>
-    <w:lsdException w:name="Medium Grid 2 Accent 1" w:uiPriority="68"/>
-    <w:lsdException w:name="Medium Grid 3 Accent 1" w:uiPriority="69"/>
-    <w:lsdException w:name="Dark List Accent 1" w:uiPriority="70"/>
-    <w:lsdException w:name="Colorful Shading Accent 1" w:uiPriority="71"/>
-    <w:lsdException w:name="Colorful List Accent 1" w:uiPriority="72"/>
-    <w:lsdException w:name="Colorful Grid Accent 1" w:uiPriority="73"/>
-    <w:lsdException w:name="Light Shading Accent 2" w:uiPriority="60"/>
-    <w:lsdException w:name="Light List Accent 2" w:uiPriority="61"/>
-    <w:lsdException w:name="Light Grid Accent 2" w:uiPriority="62"/>
-    <w:lsdException w:name="Medium Shading 1 Accent 2" w:uiPriority="63"/>
-    <w:lsdException w:name="Medium Shading 2 Accent 2" w:uiPriority="64"/>
-    <w:lsdException w:name="Medium List 1 Accent 2" w:uiPriority="65"/>
-    <w:lsdException w:name="Medium List 2 Accent 2" w:uiPriority="66"/>
-    <w:lsdException w:name="Medium Grid 1 Accent 2" w:uiPriority="67"/>
-    <w:lsdException w:name="Medium Grid 2 Accent 2" w:uiPriority="68"/>
-    <w:lsdException w:name="Medium Grid 3 Accent 2" w:uiPriority="69"/>
-    <w:lsdException w:name="Dark List Accent 2" w:uiPriority="70"/>
-    <w:lsdException w:name="Colorful Shading Accent 2" w:uiPriority="71"/>
-    <w:lsdException w:name="Colorful List Accent 2" w:uiPriority="72"/>
-    <w:lsdException w:name="Colorful Grid Accent 2" w:uiPriority="73"/>
-    <w:lsdException w:name="Light Shading Accent 3" w:uiPriority="60"/>
-    <w:lsdException w:name="Light List Accent 3" w:uiPriority="61"/>
-    <w:lsdException w:name="Light Grid Accent 3" w:uiPriority="62"/>
-    <w:lsdException w:name="Medium Shading 1 Accent 3" w:uiPriority="63"/>
-    <w:lsdException w:name="Medium Shading 2 Accent 3" w:uiPriority="64"/>
-    <w:lsdException w:name="Medium List 1 Accent 3" w:uiPriority="65"/>
-    <w:lsdException w:name="Medium List 2 Accent 3" w:uiPriority="66"/>
-    <w:lsdException w:name="Medium Grid 1 Accent 3" w:uiPriority="67"/>
-    <w:lsdException w:name="Medium Grid 2 Accent 3" w:uiPriority="68"/>
-    <w:lsdException w:name="Medium Grid 3 Accent 3" w:uiPriority="69"/>
-    <w:lsdException w:name="Dark List Accent 3" w:uiPriority="70"/>
-    <w:lsdException w:name="Colorful Shading Accent 3" w:uiPriority="71"/>
-    <w:lsdException w:name="Colorful List Accent 3" w:uiPriority="72"/>
-    <w:lsdException w:name="Colorful Grid Accent 3" w:uiPriority="73"/>
-    <w:lsdException w:name="Light Shading Accent 4" w:uiPriority="60"/>
-    <w:lsdException w:name="Light List Accent 4" w:uiPriority="61"/>
-    <w:lsdException w:name="Light Grid Accent 4" w:uiPriority="62"/>
-    <w:lsdException w:name="Medium Shading 1 Accent 4" w:uiPriority="63"/>
-    <w:lsdException w:name="Medium Shading 2 Accent 4" w:uiPriority="64"/>
-    <w:lsdException w:name="Medium List 1 Accent 4" w:uiPriority="65"/>
-    <w:lsdException w:name="Medium List 2 Accent 4" w:uiPriority="66"/>
-    <w:lsdException w:name="Medium Grid 1 Accent 4" w:uiPriority="67"/>
-    <w:lsdException w:name="Medium Grid 2 Accent 4" w:uiPriority="68"/>
-    <w:lsdException w:name="Medium Grid 3 Accent 4" w:uiPriority="69"/>
-    <w:lsdException w:name="Dark List Accent 4" w:uiPriority="70"/>
-    <w:lsdException w:name="Colorful Shading Accent 4" w:uiPriority="71"/>
-    <w:lsdException w:name="Colorful List Accent 4" w:uiPriority="72"/>
-    <w:lsdException w:name="Colorful Grid Accent 4" w:uiPriority="73"/>
-    <w:lsdException w:name="Light Shading Accent 5" w:uiPriority="60"/>
-    <w:lsdException w:name="Light List Accent 5" w:uiPriority="61"/>
-    <w:lsdException w:name="Light Grid Accent 5" w:uiPriority="62"/>
-    <w:lsdException w:name="Medium Shading 1 Accent 5" w:uiPriority="63"/>
-    <w:lsdException w:name="Medium Shading 2 Accent 5" w:uiPriority="64"/>
-    <w:lsdException w:name="Medium List 1 Accent 5" w:uiPriority="65"/>
-    <w:lsdException w:name="Medium List 2 Accent 5" w:uiPriority="66"/>
-    <w:lsdException w:name="Medium Grid 1 Accent 5" w:uiPriority="67"/>
-    <w:lsdException w:name="Medium Grid 2 Accent 5" w:uiPriority="68"/>
-    <w:lsdException w:name="Medium Grid 3 Accent 5" w:uiPriority="69"/>
-    <w:lsdException w:name="Dark List Accent 5" w:uiPriority="70"/>
-    <w:lsdException w:name="Colorful Shading Accent 5" w:uiPriority="71"/>
-    <w:lsdException w:name="Colorful List Accent 5" w:uiPriority="72"/>
-    <w:lsdException w:name="Colorful Grid Accent 5" w:uiPriority="73"/>
-    <w:lsdException w:name="Light Shading Accent 6" w:uiPriority="60"/>
-    <w:lsdException w:name="Light List Accent 6" w:uiPriority="61"/>
-    <w:lsdException w:name="Light Grid Accent 6" w:uiPriority="62"/>
-    <w:lsdException w:name="Medium Shading 1 Accent 6" w:uiPriority="63"/>
-    <w:lsdException w:name="Medium Shading 2 Accent 6" w:uiPriority="64"/>
-    <w:lsdException w:name="Medium List 1 Accent 6" w:uiPriority="65"/>
-    <w:lsdException w:name="Medium List 2 Accent 6" w:uiPriority="66"/>
-    <w:lsdException w:name="Medium Grid 1 Accent 6" w:uiPriority="67"/>
-    <w:lsdException w:name="Medium Grid 2 Accent 6" w:uiPriority="68"/>
-    <w:lsdException w:name="Medium Grid 3 Accent 6" w:uiPriority="69"/>
-    <w:lsdException w:name="Dark List Accent 6" w:uiPriority="70"/>
-    <w:lsdException w:name="Colorful Shading Accent 6" w:uiPriority="71"/>
-    <w:lsdException w:name="Colorful List Accent 6" w:uiPriority="72"/>
-    <w:lsdException w:name="Colorful Grid Accent 6" w:uiPriority="73"/>
-    <w:lsdException w:name="Subtle Emphasis" w:uiPriority="19" w:qFormat="1"/>
-    <w:lsdException w:name="Intense Emphasis" w:uiPriority="21" w:qFormat="1"/>
-    <w:lsdException w:name="Subtle Reference" w:uiPriority="31" w:qFormat="1"/>
-    <w:lsdException w:name="Intense Reference" w:uiPriority="32" w:qFormat="1"/>
-    <w:lsdException w:name="Book Title" w:uiPriority="33" w:qFormat="1"/>
-    <w:lsdException w:name="Bibliography" w:semiHidden="1" w:uiPriority="37" w:unhideWhenUsed="1"/>
-    <w:lsdException w:name="TOC Heading" w:semiHidden="1" w:uiPriority="39" w:unhideWhenUsed="1" w:qFormat="1"/>
-    <w:lsdException w:name="Plain Table 1" w:uiPriority="41"/>
-    <w:lsdException w:name="Plain Table 2" w:uiPriority="42"/>
-    <w:lsdException w:name="Plain Table 3" w:uiPriority="43"/>
-    <w:lsdException w:name="Plain Table 4" w:uiPriority="44"/>
-    <w:lsdException w:name="Plain Table 5" w:uiPriority="45"/>
-    <w:lsdException w:name="Grid Table Light" w:uiPriority="40"/>
-    <w:lsdException w:name="Grid Table 1 Light" w:uiPriority="46"/>
-    <w:lsdException w:name="Grid Table 2" w:uiPriority="47"/>
-    <w:lsdException w:name="Grid Table 3" w:uiPriority="48"/>
-    <w:lsdException w:name="Grid Table 4" w:uiPriority="49"/>
-    <w:lsdException w:name="Grid Table 5 Dark" w:uiPriority="50"/>
-    <w:lsdException w:name="Grid Table 6 Colorful" w:uiPriority="51"/>
-    <w:lsdException w:name="Grid Table 7 Colorful" w:uiPriority="52"/>
-    <w:lsdException w:name="Grid Table 1 Light Accent 1" w:uiPriority="46"/>
-    <w:lsdException w:name="Grid Table 2 Accent 1" w:uiPriority="47"/>
-    <w:lsdException w:name="Grid Table 3 Accent 1" w:uiPriority="48"/>
-    <w:lsdException w:name="Grid Table 4 Accent 1" w:uiPriority="49"/>
-    <w:lsdException w:name="Grid Table 5 Dark Accent 1" w:uiPriority="50"/>
-    <w:lsdException w:name="Grid Table 6 Colorful Accent 1" w:uiPriority="51"/>
-    <w:lsdException w:name="Grid Table 7 Colorful Accent 1" w:uiPriority="52"/>
-    <w:lsdException w:name="Grid Table 1 Light Accent 2" w:uiPriority="46"/>
-    <w:lsdException w:name="Grid Table 2 Accent 2" w:uiPriority="47"/>
-    <w:lsdException w:name="Grid Table 3 Accent 2" w:uiPriority="48"/>
-    <w:lsdException w:name="Grid Table 4 Accent 2" w:uiPriority="49"/>
-    <w:lsdException w:name="Grid Table 5 Dark Accent 2" w:uiPriority="50"/>
-    <w:lsdException w:name="Grid Table 6 Colorful Accent 2" w:uiPriority="51"/>
-    <w:lsdException w:name="Grid Table 7 Colorful Accent 2" w:uiPriority="52"/>
-    <w:lsdException w:name="Grid Table 1 Light Accent 3" w:uiPriority="46"/>
-    <w:lsdException w:name="Grid Table 2 Accent 3" w:uiPriority="47"/>
-    <w:lsdException w:name="Grid Table 3 Accent 3" w:uiPriority="48"/>
-    <w:lsdException w:name="Grid Table 4 Accent 3" w:uiPriority="49"/>
-    <w:lsdException w:name="Grid Table 5 Dark Accent 3" w:uiPriority="50"/>
-    <w:lsdException w:name="Grid Table 6 Colorful Accent 3" w:uiPriority="51"/>
-    <w:lsdException w:name="Grid Table 7 Colorful Accent 3" w:uiPriority="52"/>
-    <w:lsdException w:name="Grid Table 1 Light Accent 4" w:uiPriority="46"/>
-    <w:lsdException w:name="Grid Table 2 Accent 4" w:uiPriority="47"/>
-    <w:lsdException w:name="Grid Table 3 Accent 4" w:uiPriority="48"/>
-    <w:lsdException w:name="Grid Table 4 Accent 4" w:uiPriority="49"/>
-    <w:lsdException w:name="Grid Table 5 Dark Accent 4" w:uiPriority="50"/>
-    <w:lsdException w:name="Grid Table 6 Colorful Accent 4" w:uiPriority="51"/>
-    <w:lsdException w:name="Grid Table 7 Colorful Accent 4" w:uiPriority="52"/>
-    <w:lsdException w:name="Grid Table 1 Light Accent 5" w:uiPriority="46"/>
-    <w:lsdException w:name="Grid Table 2 Accent 5" w:uiPriority="47"/>
-    <w:lsdException w:name="Grid Table 3 Accent 5" w:uiPriority="48"/>
-    <w:lsdException w:name="Grid Table 4 Accent 5" w:uiPriority="49"/>
-    <w:lsdException w:name="Grid Table 5 Dark Accent 5" w:uiPriority="50"/>
-    <w:lsdException w:name="Grid Table 6 Colorful Accent 5" w:uiPriority="51"/>
-    <w:lsdException w:name="Grid Table 7 Colorful Accent 5" w:uiPriority="52"/>
-    <w:lsdException w:name="Grid Table 1 Light Accent 6" w:uiPriority="46"/>
-    <w:lsdException w:name="Grid Table 2 Accent 6" w:uiPriority="47"/>
-    <w:lsdException w:name="Grid Table 3 Accent 6" w:uiPriority="48"/>
-    <w:lsdException w:name="Grid Table 4 Accent 6" w:uiPriority="49"/>
-    <w:lsdException w:name="Grid Table 5 Dark Accent 6" w:uiPriority="50"/>
-    <w:lsdException w:name="Grid Table 6 Colorful Accent 6" w:uiPriority="51"/>
-    <w:lsdException w:name="Grid Table 7 Colorful Accent 6" w:uiPriority="52"/>
-    <w:lsdException w:name="List Table 1 Light" w:uiPriority="46"/>
-    <w:lsdException w:name="List Table 2" w:uiPriority="47"/>
-    <w:lsdException w:name="List Table 3" w:uiPriority="48"/>
-    <w:lsdException w:name="List Table 4" w:uiPriority="49"/>
-    <w:lsdException w:name="List Table 5 Dark" w:uiPriority="50"/>
-    <w:lsdException w:name="List Table 6 Colorful" w:uiPriority="51"/>
-    <w:lsdException w:name="List Table 7 Colorful" w:uiPriority="52"/>
-    <w:lsdException w:name="List Table 1 Light Accent 1" w:uiPriority="46"/>
-    <w:lsdException w:name="List Table 2 Accent 1" w:uiPriority="47"/>
-    <w:lsdException w:name="List Table 3 Accent 1" w:uiPriority="48"/>
-    <w:lsdException w:name="List Table 4 Accent 1" w:uiPriority="49"/>
-    <w:lsdException w:name="List Table 5 Dark Accent 1" w:uiPriority="50"/>
-    <w:lsdException w:name="List Table 6 Colorful Accent 1" w:uiPriority="51"/>
-    <w:lsdException w:name="List Table 7 Colorful Accent 1" w:uiPriority="52"/>
-    <w:lsdException w:name="List Table 1 Light Accent 2" w:uiPriority="46"/>
-    <w:lsdException w:name="List Table 2 Accent 2" w:uiPriority="47"/>
-    <w:lsdException w:name="List Table 3 Accent 2" w:uiPriority="48"/>
-    <w:lsdException w:name="List Table 4 Accent 2" w:uiPriority="49"/>
-    <w:lsdException w:name="List Table 5 Dark Accent 2" w:uiPriority="50"/>
-    <w:lsdException w:name="List Table 6 Colorful Accent 2" w:uiPriority="51"/>
-    <w:lsdException w:name="List Table 7 Colorful Accent 2" w:uiPriority="52"/>
-    <w:lsdException w:name="List Table 1 Light Accent 3" w:uiPriority="46"/>
-    <w:lsdException w:name="List Table 2 Accent 3" w:uiPriority="47"/>
-    <w:lsdException w:name="List Table 3 Accent 3" w:uiPriority="48"/>
-    <w:lsdException w:name="List Table 4 Accent 3" w:uiPriority="49"/>
-    <w:lsdException w:name="List Table 5 Dark Accent 3" w:uiPriority="50"/>
-    <w:lsdException w:name="List Table 6 Colorful Accent 3" w:uiPriority="51"/>
-    <w:lsdException w:name="List Table 7 Colorful Accent 3" w:uiPriority="52"/>
-    <w:lsdException w:name="List Table 1 Light Accent 4" w:uiPriority="46"/>
-    <w:lsdException w:name="List Table 2 Accent 4" w:uiPriority="47"/>
-    <w:lsdException w:name="List Table 3 Accent 4" w:uiPriority="48"/>
-    <w:lsdException w:name="List Table 4 Accent 4" w:uiPriority="49"/>
-    <w:lsdException w:name="List Table 5 Dark Accent 4" w:uiPriority="50"/>
-    <w:lsdException w:name="List Table 6 Colorful Accent 4" w:uiPriority="51"/>
-    <w:lsdException w:name="List Table 7 Colorful Accent 4" w:uiPriority="52"/>
-    <w:lsdException w:name="List Table 1 Light Accent 5" w:uiPriority="46"/>
-    <w:lsdException w:name="List Table 2 Accent 5" w:uiPriority="47"/>
-    <w:lsdException w:name="List Table 3 Accent 5" w:uiPriority="48"/>
-    <w:lsdException w:name="List Table 4 Accent 5" w:uiPriority="49"/>
-    <w:lsdException w:name="List Table 5 Dark Accent 5" w:uiPriority="50"/>
-    <w:lsdException w:name="List Table 6 Colorful Accent 5" w:uiPriority="51"/>
-    <w:lsdException w:name="List Table 7 Colorful Accent 5" w:uiPriority="52"/>
-    <w:lsdException w:name="List Table 1 Light Accent 6" w:uiPriority="46"/>
-    <w:lsdException w:name="List Table 2 Accent 6" w:uiPriority="47"/>
-    <w:lsdException w:name="List Table 3 Accent 6" w:uiPriority="48"/>
-    <w:lsdException w:name="List Table 4 Accent 6" w:uiPriority="49"/>
-    <w:lsdException w:name="List Table 5 Dark Accent 6" w:uiPriority="50"/>
-    <w:lsdException w:name="List Table 6 Colorful Accent 6" w:uiPriority="51"/>
-    <w:lsdException w:name="List Table 7 Colorful Accent 6" w:uiPriority="52"/>
-    <w:lsdException w:name="Mention" w:semiHidden="1" w:unhideWhenUsed="1"/>
-    <w:lsdException w:name="Smart Hyperlink" w:semiHidden="1" w:unhideWhenUsed="1"/>
-  </w:latentStyles>
-  <w:style w:type="paragraph" w:default="1" w:styleId="Normal">
-    <w:name w:val="Normal"/>
-    <w:qFormat/>
-  </w:style>
-  <w:style w:type="character" w:default="1" w:styleId="DefaultParagraphFont">
-    <w:name w:val="Default Paragraph Font"/>
-    <w:uiPriority w:val="1"/>
-    <w:semiHidden/>
-    <w:unhideWhenUsed/>
-  </w:style>
-  <w:style w:type="table" w:default="1" w:styleId="TableNormal">
-    <w:name w:val="Normal Table"/>
-    <w:uiPriority w:val="99"/>
-    <w:semiHidden/>
-    <w:unhideWhenUsed/>
-    <w:tblPr>
-      <w:tblInd w:w="0" w:type="dxa"/>
-      <w:tblCellMar>
-        <w:top w:w="0" w:type="dxa"/>
-        <w:left w:w="108" w:type="dxa"/>
-        <w:bottom w:w="0" w:type="dxa"/>
-        <w:right w:w="108" w:type="dxa"/>
-      </w:tblCellMar>
-    </w:tblPr>
-  </w:style>
-  <w:style w:type="numbering" w:default="1" w:styleId="NoList">
-    <w:name w:val="No List"/>
-    <w:uiPriority w:val="99"/>
-    <w:semiHidden/>
-    <w:unhideWhenUsed/>
-  </w:style>
-  <w:style w:type="paragraph" w:customStyle="1" w:styleId="CF642AACEA4CEF41AE1AC9DE27700652">
-    <w:name w:val="CF642AACEA4CEF41AE1AC9DE27700652"/>
-  </w:style>
-  <w:style w:type="paragraph" w:customStyle="1" w:styleId="C1A7E2DA1E91ED41AF643141E5A00DC7">
-    <w:name w:val="C1A7E2DA1E91ED41AF643141E5A00DC7"/>
-  </w:style>
-  <w:style w:type="paragraph" w:customStyle="1" w:styleId="4788FD45651AA04BB924761C27FBFB1F">
-    <w:name w:val="4788FD45651AA04BB924761C27FBFB1F"/>
-  </w:style>
-  <w:style w:type="paragraph" w:customStyle="1" w:styleId="7A7C147CD7C44244B1D6294BF25886AC">
-    <w:name w:val="7A7C147CD7C44244B1D6294BF25886AC"/>
-  </w:style>
-  <w:style w:type="paragraph" w:customStyle="1" w:styleId="6A31CBCB06D8514FBD0D4A30FF56E000">
-    <w:name w:val="6A31CBCB06D8514FBD0D4A30FF56E000"/>
-  </w:style>
-  <w:style w:type="paragraph" w:customStyle="1" w:styleId="A8086BEEA296BD47BD2562073E95F225">
-    <w:name w:val="A8086BEEA296BD47BD2562073E95F225"/>
-  </w:style>
-</w:styles>
-</file>
-
-<file path=word/glossary/webSettings.xml><?xml version="1.0" encoding="utf-8"?>
-<w:webSettings xmlns:mc="http://schemas.openxmlformats.org/markup-compatibility/2006" xmlns:r="http://schemas.openxmlformats.org/officeDocument/2006/relationships" xmlns:w="http://schemas.openxmlformats.org/wordprocessingml/2006/main" xmlns:w14="http://schemas.microsoft.com/office/word/2010/wordml" xmlns:w15="http://schemas.microsoft.com/office/word/2012/wordml" mc:Ignorable="w14 w15">
-  <w:allowPNG/>
-  <w:doNotSaveAsSingleFile/>
-  <w:pixelsPerInch w:val="96"/>
-</w:webSettings>
 </file>
 
 <file path=word/theme/theme1.xml><?xml version="1.0" encoding="utf-8"?>
